--- a/Primer Parcial/Maquetado de la aplicación Web.docx
+++ b/Primer Parcial/Maquetado de la aplicación Web.docx
@@ -20,6 +20,8 @@
           <w:lang w:val="es-MX"/>
         </w:rPr>
       </w:pPr>
+      <w:bookmarkStart w:id="0" w:name="_GoBack"/>
+      <w:bookmarkEnd w:id="0"/>
     </w:p>
     <w:p>
       <w:pPr>
@@ -656,6 +658,7 @@
     </w:p>
     <w:p>
       <w:pPr>
+        <w:jc w:val="both"/>
         <w:rPr>
           <w:lang w:val="es-MX"/>
         </w:rPr>
@@ -1282,6 +1285,7 @@
     </w:p>
     <w:p>
       <w:pPr>
+        <w:jc w:val="both"/>
         <w:rPr>
           <w:lang w:val="es-MX"/>
         </w:rPr>
@@ -1444,6 +1448,7 @@
     </w:p>
     <w:p>
       <w:pPr>
+        <w:jc w:val="both"/>
         <w:rPr>
           <w:lang w:val="es-MX"/>
         </w:rPr>
@@ -1461,8 +1466,15 @@
           <w:lang w:val="es-MX"/>
         </w:rPr>
       </w:pPr>
-      <w:bookmarkStart w:id="0" w:name="_GoBack"/>
-      <w:bookmarkEnd w:id="0"/>
+      <w:hyperlink r:id="rId15" w:history="1">
+        <w:r>
+          <w:rPr>
+            <w:rStyle w:val="Hipervnculo"/>
+            <w:lang w:val="es-MX"/>
+          </w:rPr>
+          <w:t>https://github.com/Osw1997/Proyecto-Terminal-2/tree/master/AplicacionWeb</w:t>
+        </w:r>
+      </w:hyperlink>
     </w:p>
     <w:sectPr>
       <w:pgSz w:w="12240" w:h="15840"/>
@@ -1975,6 +1987,18 @@
       <w:szCs w:val="32"/>
     </w:rPr>
   </w:style>
+  <w:style w:type="character" w:styleId="Hipervnculo">
+    <w:name w:val="Hyperlink"/>
+    <w:basedOn w:val="Fuentedeprrafopredeter"/>
+    <w:uiPriority w:val="99"/>
+    <w:semiHidden/>
+    <w:unhideWhenUsed/>
+    <w:rsid w:val="00C6071B"/>
+    <w:rPr>
+      <w:color w:val="0000FF"/>
+      <w:u w:val="single"/>
+    </w:rPr>
+  </w:style>
 </w:styles>
 </file>
 
@@ -2244,7 +2268,7 @@
 </file>
 
 <file path=customXml/itemProps1.xml><?xml version="1.0" encoding="utf-8"?>
-<ds:datastoreItem xmlns:ds="http://schemas.openxmlformats.org/officeDocument/2006/customXml" ds:itemID="{750365B7-1A90-4BAF-A626-1C119A1B5F34}">
+<ds:datastoreItem xmlns:ds="http://schemas.openxmlformats.org/officeDocument/2006/customXml" ds:itemID="{A4A51BB5-03BA-4E27-9FD6-35D44FE968B1}">
   <ds:schemaRefs>
     <ds:schemaRef ds:uri="http://schemas.openxmlformats.org/officeDocument/2006/bibliography"/>
   </ds:schemaRefs>

--- a/Primer Parcial/Maquetado de la aplicación Web.docx
+++ b/Primer Parcial/Maquetado de la aplicación Web.docx
@@ -5,6 +5,9 @@
     <w:p>
       <w:pPr>
         <w:pStyle w:val="Ttulo1"/>
+        <w:rPr>
+          <w:lang w:val="es-MX"/>
+        </w:rPr>
       </w:pPr>
       <w:r>
         <w:rPr>
@@ -20,8 +23,6 @@
           <w:lang w:val="es-MX"/>
         </w:rPr>
       </w:pPr>
-      <w:bookmarkStart w:id="0" w:name="_GoBack"/>
-      <w:bookmarkEnd w:id="0"/>
     </w:p>
     <w:p>
       <w:pPr>
@@ -90,7 +91,31 @@
         <w:rPr>
           <w:lang w:val="es-MX"/>
         </w:rPr>
-        <w:t>Tal y como se estableció en el diseño de la aplicación, los actores de la aplicación serán 2: administrador y los usuario normales. A continuación</w:t>
+        <w:t xml:space="preserve">Tal y como se estableció en el diseño de la aplicación, </w:t>
+      </w:r>
+      <w:r>
+        <w:rPr>
+          <w:lang w:val="es-MX"/>
+        </w:rPr>
+        <w:t>se tendrán 2 actores</w:t>
+      </w:r>
+      <w:r>
+        <w:rPr>
+          <w:lang w:val="es-MX"/>
+        </w:rPr>
+        <w:t>: administrador y los usuario</w:t>
+      </w:r>
+      <w:r>
+        <w:rPr>
+          <w:lang w:val="es-MX"/>
+        </w:rPr>
+        <w:t>s</w:t>
+      </w:r>
+      <w:r>
+        <w:rPr>
+          <w:lang w:val="es-MX"/>
+        </w:rPr>
+        <w:t xml:space="preserve"> normales. A continuación</w:t>
       </w:r>
       <w:r>
         <w:rPr>
@@ -127,7 +152,7 @@
           <w:noProof/>
         </w:rPr>
         <w:drawing>
-          <wp:inline distT="0" distB="0" distL="0" distR="0" wp14:anchorId="6ADF48D6" wp14:editId="12FA317B">
+          <wp:inline distT="0" distB="0" distL="0" distR="0" wp14:anchorId="0E93218A" wp14:editId="3D7A5265">
             <wp:extent cx="5612130" cy="3637280"/>
             <wp:effectExtent l="0" t="0" r="7620" b="1270"/>
             <wp:docPr id="1" name="Imagen 1"/>
@@ -171,32 +196,54 @@
           <w:lang w:val="es-MX"/>
         </w:rPr>
       </w:pPr>
-      <w:proofErr w:type="spellStart"/>
-      <w:r>
-        <w:t>Figura</w:t>
-      </w:r>
-      <w:proofErr w:type="spellEnd"/>
-      <w:r>
-        <w:t xml:space="preserve">  </w:t>
-      </w:r>
-      <w:fldSimple w:instr=" SEQ Figura_ \* ARABIC ">
-        <w:r>
-          <w:rPr>
-            <w:noProof/>
-          </w:rPr>
-          <w:t>1</w:t>
-        </w:r>
-      </w:fldSimple>
-      <w:r>
+      <w:r>
+        <w:rPr>
+          <w:lang w:val="es-MX"/>
+        </w:rPr>
+        <w:t xml:space="preserve">Figura  </w:t>
+      </w:r>
+      <w:r>
+        <w:fldChar w:fldCharType="begin"/>
+      </w:r>
+      <w:r>
+        <w:rPr>
+          <w:lang w:val="es-MX"/>
+        </w:rPr>
+        <w:instrText xml:space="preserve"> SEQ Figura_ \* ARABIC </w:instrText>
+      </w:r>
+      <w:r>
+        <w:fldChar w:fldCharType="separate"/>
+      </w:r>
+      <w:r>
+        <w:rPr>
+          <w:noProof/>
+          <w:lang w:val="es-MX"/>
+        </w:rPr>
+        <w:t>1</w:t>
+      </w:r>
+      <w:r>
+        <w:rPr>
+          <w:noProof/>
+        </w:rPr>
+        <w:fldChar w:fldCharType="end"/>
+      </w:r>
+      <w:r>
+        <w:rPr>
+          <w:lang w:val="es-MX"/>
+        </w:rPr>
         <w:t xml:space="preserve"> </w:t>
       </w:r>
-      <w:proofErr w:type="spellStart"/>
-      <w:r>
-        <w:t>pantalla</w:t>
-      </w:r>
-      <w:proofErr w:type="spellEnd"/>
-      <w:r>
-        <w:t xml:space="preserve"> principal.</w:t>
+      <w:r>
+        <w:rPr>
+          <w:lang w:val="es-MX"/>
+        </w:rPr>
+        <w:t>P</w:t>
+      </w:r>
+      <w:r>
+        <w:rPr>
+          <w:lang w:val="es-MX"/>
+        </w:rPr>
+        <w:t>antalla principal.</w:t>
       </w:r>
     </w:p>
     <w:p>
@@ -283,7 +330,13 @@
         <w:rPr>
           <w:lang w:val="es-MX"/>
         </w:rPr>
-        <w:t xml:space="preserve">Registro del usuario por parte de administrador usando su nombre, correo electrónico, contraseña y nivel de experiencia del usuario en </w:t>
+        <w:t>En la figura 2 se muestra el r</w:t>
+      </w:r>
+      <w:r>
+        <w:rPr>
+          <w:lang w:val="es-MX"/>
+        </w:rPr>
+        <w:t xml:space="preserve">egistro del usuario por parte de administrador usando su nombre, correo electrónico, contraseña y nivel de experiencia del usuario en </w:t>
       </w:r>
       <w:r>
         <w:rPr>
@@ -313,13 +366,7 @@
           <w:iCs/>
           <w:lang w:val="es-MX"/>
         </w:rPr>
-        <w:t>,</w:t>
-      </w:r>
-      <w:r>
-        <w:rPr>
-          <w:lang w:val="es-MX"/>
-        </w:rPr>
-        <w:t xml:space="preserve"> figura 2.</w:t>
+        <w:t>.</w:t>
       </w:r>
     </w:p>
     <w:p>
@@ -332,7 +379,7 @@
           <w:noProof/>
         </w:rPr>
         <w:drawing>
-          <wp:inline distT="0" distB="0" distL="0" distR="0" wp14:anchorId="296FE645" wp14:editId="1586637B">
+          <wp:inline distT="0" distB="0" distL="0" distR="0" wp14:anchorId="18B7CD6D" wp14:editId="5E50952E">
             <wp:extent cx="3685540" cy="2405734"/>
             <wp:effectExtent l="0" t="0" r="0" b="0"/>
             <wp:docPr id="2" name="Imagen 2"/>
@@ -427,7 +474,19 @@
         <w:rPr>
           <w:lang w:val="es-MX"/>
         </w:rPr>
-        <w:t xml:space="preserve"> con campos llenados, figura 3.</w:t>
+        <w:t xml:space="preserve"> con </w:t>
+      </w:r>
+      <w:r>
+        <w:rPr>
+          <w:lang w:val="es-MX"/>
+        </w:rPr>
+        <w:t xml:space="preserve">los </w:t>
+      </w:r>
+      <w:r>
+        <w:rPr>
+          <w:lang w:val="es-MX"/>
+        </w:rPr>
+        <w:t>campos llenados, figura 3.</w:t>
       </w:r>
     </w:p>
     <w:p>
@@ -440,7 +499,7 @@
           <w:noProof/>
         </w:rPr>
         <w:drawing>
-          <wp:inline distT="0" distB="0" distL="0" distR="0" wp14:anchorId="4CBC4983" wp14:editId="670DA96F">
+          <wp:inline distT="0" distB="0" distL="0" distR="0" wp14:anchorId="5477E398" wp14:editId="16632EEA">
             <wp:extent cx="3602990" cy="2883862"/>
             <wp:effectExtent l="0" t="0" r="0" b="0"/>
             <wp:docPr id="3" name="Imagen 3"/>
@@ -577,7 +636,7 @@
           <w:noProof/>
         </w:rPr>
         <w:drawing>
-          <wp:inline distT="0" distB="0" distL="0" distR="0" wp14:anchorId="563A7B6A" wp14:editId="19ABDC6A">
+          <wp:inline distT="0" distB="0" distL="0" distR="0" wp14:anchorId="760B81AC" wp14:editId="327AAC4E">
             <wp:extent cx="4425950" cy="3532548"/>
             <wp:effectExtent l="0" t="0" r="0" b="0"/>
             <wp:docPr id="4" name="Imagen 4"/>
@@ -718,7 +777,7 @@
           <w:noProof/>
         </w:rPr>
         <w:drawing>
-          <wp:inline distT="0" distB="0" distL="0" distR="0" wp14:anchorId="32772919" wp14:editId="7E69D6CF">
+          <wp:inline distT="0" distB="0" distL="0" distR="0" wp14:anchorId="2730F9E3" wp14:editId="1CEF533B">
             <wp:extent cx="4565650" cy="3039117"/>
             <wp:effectExtent l="0" t="0" r="6350" b="8890"/>
             <wp:docPr id="6" name="Imagen 6"/>
@@ -839,7 +898,7 @@
           <w:noProof/>
         </w:rPr>
         <w:drawing>
-          <wp:inline distT="0" distB="0" distL="0" distR="0" wp14:anchorId="5D8BED4E" wp14:editId="3A30D870">
+          <wp:inline distT="0" distB="0" distL="0" distR="0" wp14:anchorId="2458C924" wp14:editId="7D292139">
             <wp:extent cx="5137150" cy="3426510"/>
             <wp:effectExtent l="0" t="0" r="6350" b="2540"/>
             <wp:docPr id="14" name="Imagen 14"/>
@@ -962,7 +1021,7 @@
           <w:noProof/>
         </w:rPr>
         <w:drawing>
-          <wp:inline distT="0" distB="0" distL="0" distR="0" wp14:anchorId="67C3EF1D" wp14:editId="46D75073">
+          <wp:inline distT="0" distB="0" distL="0" distR="0" wp14:anchorId="2DEC7BEC" wp14:editId="645ADC15">
             <wp:extent cx="5143500" cy="3430746"/>
             <wp:effectExtent l="0" t="0" r="0" b="0"/>
             <wp:docPr id="13" name="Imagen 13"/>
@@ -1072,7 +1131,7 @@
           <w:noProof/>
         </w:rPr>
         <w:drawing>
-          <wp:inline distT="0" distB="0" distL="0" distR="0" wp14:anchorId="78640166" wp14:editId="3301A590">
+          <wp:inline distT="0" distB="0" distL="0" distR="0" wp14:anchorId="0CB9F92F" wp14:editId="55993499">
             <wp:extent cx="5191125" cy="3460750"/>
             <wp:effectExtent l="0" t="0" r="9525" b="6350"/>
             <wp:docPr id="10" name="Imagen 10"/>
@@ -1161,31 +1220,7 @@
         <w:rPr>
           <w:lang w:val="es-MX"/>
         </w:rPr>
-        <w:t xml:space="preserve">Modo consulta retorna un mensaje de </w:t>
-      </w:r>
-      <w:r>
-        <w:rPr>
-          <w:lang w:val="es-MX"/>
-        </w:rPr>
-        <w:t xml:space="preserve">éxito </w:t>
-      </w:r>
-      <w:r>
-        <w:rPr>
-          <w:lang w:val="es-MX"/>
-        </w:rPr>
-        <w:t>si se escrib</w:t>
-      </w:r>
-      <w:r>
-        <w:rPr>
-          <w:lang w:val="es-MX"/>
-        </w:rPr>
-        <w:t xml:space="preserve">ió correctamente </w:t>
-      </w:r>
-      <w:r>
-        <w:rPr>
-          <w:lang w:val="es-MX"/>
-        </w:rPr>
-        <w:t>la consulta</w:t>
+        <w:t>Modo consulta retorna un mensaje de éxito si se escribió correctamente la consulta</w:t>
       </w:r>
       <w:r>
         <w:rPr>
@@ -1204,7 +1239,7 @@
           <w:noProof/>
         </w:rPr>
         <w:drawing>
-          <wp:inline distT="0" distB="0" distL="0" distR="0" wp14:anchorId="657D0156" wp14:editId="014A434A">
+          <wp:inline distT="0" distB="0" distL="0" distR="0" wp14:anchorId="7183B815" wp14:editId="6539EA0C">
             <wp:extent cx="5261968" cy="3511550"/>
             <wp:effectExtent l="0" t="0" r="0" b="0"/>
             <wp:docPr id="12" name="Imagen 12"/>
@@ -1311,27 +1346,25 @@
         <w:rPr>
           <w:lang w:val="es-MX"/>
         </w:rPr>
-        <w:t xml:space="preserve">, o en consulta sea geoespaciales, </w:t>
-      </w:r>
-      <w:proofErr w:type="spellStart"/>
-      <w:r>
-        <w:rPr>
-          <w:lang w:val="es-MX"/>
-        </w:rPr>
-        <w:t>se</w:t>
-      </w:r>
-      <w:r>
-        <w:rPr>
-          <w:lang w:val="es-MX"/>
-        </w:rPr>
-        <w:t>e</w:t>
-      </w:r>
-      <w:proofErr w:type="spellEnd"/>
-      <w:r>
-        <w:rPr>
-          <w:lang w:val="es-MX"/>
-        </w:rPr>
-        <w:t xml:space="preserve"> visualiza</w:t>
+        <w:t>, o en consulta sea</w:t>
+      </w:r>
+      <w:r>
+        <w:rPr>
+          <w:lang w:val="es-MX"/>
+        </w:rPr>
+        <w:t>n</w:t>
+      </w:r>
+      <w:r>
+        <w:rPr>
+          <w:lang w:val="es-MX"/>
+        </w:rPr>
+        <w:t xml:space="preserve"> geoespaciales, s</w:t>
+      </w:r>
+      <w:r>
+        <w:rPr>
+          <w:lang w:val="es-MX"/>
+        </w:rPr>
+        <w:t>e visualiza</w:t>
       </w:r>
       <w:r>
         <w:rPr>
@@ -1362,7 +1395,7 @@
           <w:noProof/>
         </w:rPr>
         <w:drawing>
-          <wp:inline distT="0" distB="0" distL="0" distR="0" wp14:anchorId="18B0C425" wp14:editId="3D5D90A4">
+          <wp:inline distT="0" distB="0" distL="0" distR="0" wp14:anchorId="79D4C844" wp14:editId="7313C6D8">
             <wp:extent cx="5612130" cy="3755390"/>
             <wp:effectExtent l="0" t="0" r="7620" b="0"/>
             <wp:docPr id="20" name="Imagen 20"/>
@@ -1402,41 +1435,46 @@
       <w:pPr>
         <w:pStyle w:val="Descripcin"/>
         <w:jc w:val="center"/>
-      </w:pPr>
-      <w:proofErr w:type="spellStart"/>
-      <w:r>
-        <w:t>Figura</w:t>
-      </w:r>
-      <w:proofErr w:type="spellEnd"/>
-      <w:r>
-        <w:t xml:space="preserve">  </w:t>
-      </w:r>
-      <w:fldSimple w:instr=" SEQ Figura_ \* ARABIC ">
-        <w:r>
-          <w:rPr>
-            <w:noProof/>
-          </w:rPr>
-          <w:t>10</w:t>
-        </w:r>
-      </w:fldSimple>
-      <w:r>
-        <w:t xml:space="preserve"> </w:t>
-      </w:r>
-      <w:proofErr w:type="spellStart"/>
-      <w:r>
-        <w:t>Visualización</w:t>
-      </w:r>
-      <w:proofErr w:type="spellEnd"/>
-      <w:r>
-        <w:t xml:space="preserve"> de </w:t>
-      </w:r>
-      <w:proofErr w:type="spellStart"/>
-      <w:r>
-        <w:t>datos</w:t>
-      </w:r>
-      <w:proofErr w:type="spellEnd"/>
-      <w:r>
-        <w:t>.</w:t>
+        <w:rPr>
+          <w:lang w:val="es-MX"/>
+        </w:rPr>
+      </w:pPr>
+      <w:r>
+        <w:rPr>
+          <w:lang w:val="es-MX"/>
+        </w:rPr>
+        <w:t xml:space="preserve">Figura  </w:t>
+      </w:r>
+      <w:r>
+        <w:fldChar w:fldCharType="begin"/>
+      </w:r>
+      <w:r>
+        <w:rPr>
+          <w:lang w:val="es-MX"/>
+        </w:rPr>
+        <w:instrText xml:space="preserve"> SEQ Figura_ \* ARABIC </w:instrText>
+      </w:r>
+      <w:r>
+        <w:fldChar w:fldCharType="separate"/>
+      </w:r>
+      <w:r>
+        <w:rPr>
+          <w:noProof/>
+          <w:lang w:val="es-MX"/>
+        </w:rPr>
+        <w:t>10</w:t>
+      </w:r>
+      <w:r>
+        <w:rPr>
+          <w:noProof/>
+        </w:rPr>
+        <w:fldChar w:fldCharType="end"/>
+      </w:r>
+      <w:r>
+        <w:rPr>
+          <w:lang w:val="es-MX"/>
+        </w:rPr>
+        <w:t xml:space="preserve"> Visualización de datos.</w:t>
       </w:r>
     </w:p>
     <w:p>
@@ -1475,6 +1513,8 @@
           <w:t>https://github.com/Osw1997/Proyecto-Terminal-2/tree/master/AplicacionWeb</w:t>
         </w:r>
       </w:hyperlink>
+      <w:bookmarkStart w:id="0" w:name="_GoBack"/>
+      <w:bookmarkEnd w:id="0"/>
     </w:p>
     <w:sectPr>
       <w:pgSz w:w="12240" w:h="15840"/>
@@ -2268,7 +2308,7 @@
 </file>
 
 <file path=customXml/itemProps1.xml><?xml version="1.0" encoding="utf-8"?>
-<ds:datastoreItem xmlns:ds="http://schemas.openxmlformats.org/officeDocument/2006/customXml" ds:itemID="{A4A51BB5-03BA-4E27-9FD6-35D44FE968B1}">
+<ds:datastoreItem xmlns:ds="http://schemas.openxmlformats.org/officeDocument/2006/customXml" ds:itemID="{A5A5CE66-9A6A-4ABD-8C21-F9C9B989E1A0}">
   <ds:schemaRefs>
     <ds:schemaRef ds:uri="http://schemas.openxmlformats.org/officeDocument/2006/bibliography"/>
   </ds:schemaRefs>
